--- a/img/download/WalterTeljegaRESUME.docx
+++ b/img/download/WalterTeljegaRESUME.docx
@@ -296,6 +296,26 @@
                 <w:szCs w:val="24"/>
               </w:rPr>
               <w:t>.</w:t>
+            </w:r>
+          </w:p>
+          <w:p>
+            <w:pPr>
+              <w:pStyle w:val="ListParagraph"/>
+              <w:numPr>
+                <w:ilvl w:val="0"/>
+                <w:numId w:val="2"/>
+              </w:numPr>
+              <w:rPr>
+                <w:sz w:val="22"/>
+                <w:szCs w:val="24"/>
+              </w:rPr>
+            </w:pPr>
+            <w:r>
+              <w:rPr>
+                <w:sz w:val="22"/>
+                <w:szCs w:val="24"/>
+              </w:rPr>
+              <w:t>Developed, edited, integrated, and tested software code in tandem with documentation.</w:t>
             </w:r>
           </w:p>
           <w:p>
@@ -1341,7 +1361,10 @@
               <w:pStyle w:val="ListBullet"/>
             </w:pPr>
             <w:r>
-              <w:t>Problem Solving</w:t>
+              <w:t>Problem Solv</w:t>
+            </w:r>
+            <w:r>
+              <w:t>er</w:t>
             </w:r>
           </w:p>
           <w:p>
@@ -1436,6 +1459,9 @@
             </w:pPr>
             <w:r>
               <w:t>Team Collaboration</w:t>
+            </w:r>
+            <w:r>
+              <w:t xml:space="preserve"> / Team Player</w:t>
             </w:r>
           </w:p>
           <w:p>
@@ -3495,6 +3521,7 @@
     <w:rsid w:val="001B71DB"/>
     <w:rsid w:val="004D5DB5"/>
     <w:rsid w:val="0069426E"/>
+    <w:rsid w:val="009204FC"/>
     <w:rsid w:val="00971037"/>
   </w:rsids>
   <m:mathPr>
